--- a/Bases de Datos/Tema 3/RESUMEN EXAMEN.docx
+++ b/Bases de Datos/Tema 3/RESUMEN EXAMEN.docx
@@ -2347,29 +2347,14 @@
           <w:sz w:val="20"/>
           <w:szCs w:val="20"/>
         </w:rPr>
-        <w:t>È</w:t>
-      </w:r>
-      <w:r>
-        <w:rPr>
-          <w:rFonts w:ascii="Symbol" w:hAnsi="Symbol"/>
-          <w:sz w:val="20"/>
-          <w:szCs w:val="20"/>
-        </w:rPr>
-        <w:t xml:space="preserve"> </w:t>
-      </w:r>
-      <w:r>
-        <w:rPr>
-          <w:sz w:val="20"/>
-          <w:szCs w:val="20"/>
-        </w:rPr>
-        <w:t>S</w:t>
-      </w:r>
-      <w:r>
-        <w:rPr>
-          <w:sz w:val="20"/>
-          <w:szCs w:val="20"/>
-        </w:rPr>
-        <w:t xml:space="preserve">) </w:t>
+        <w:t xml:space="preserve">È </w:t>
+      </w:r>
+      <w:r>
+        <w:rPr>
+          <w:sz w:val="20"/>
+          <w:szCs w:val="20"/>
+        </w:rPr>
+        <w:t xml:space="preserve">S) </w:t>
       </w:r>
       <w:r>
         <w:rPr>
@@ -6102,70 +6087,6 @@
           <w:szCs w:val="20"/>
         </w:rPr>
       </w:pPr>
-      <w:r>
-        <w:rPr>
-          <w:sz w:val="20"/>
-          <w:szCs w:val="20"/>
-        </w:rPr>
-        <w:lastRenderedPageBreak/>
-        <w:drawing>
-          <wp:anchor distT="0" distB="0" distL="114300" distR="114300" simplePos="0" relativeHeight="251658240" behindDoc="0" locked="0" layoutInCell="1" allowOverlap="1" wp14:anchorId="6CF2B058" wp14:editId="17DF0A98">
-            <wp:simplePos x="0" y="0"/>
-            <wp:positionH relativeFrom="column">
-              <wp:posOffset>-35947</wp:posOffset>
-            </wp:positionH>
-            <wp:positionV relativeFrom="paragraph">
-              <wp:posOffset>4201850</wp:posOffset>
-            </wp:positionV>
-            <wp:extent cx="6645910" cy="3407410"/>
-            <wp:effectExtent l="0" t="0" r="2540" b="2540"/>
-            <wp:wrapThrough wrapText="bothSides">
-              <wp:wrapPolygon edited="0">
-                <wp:start x="0" y="0"/>
-                <wp:lineTo x="0" y="21495"/>
-                <wp:lineTo x="21546" y="21495"/>
-                <wp:lineTo x="21546" y="0"/>
-                <wp:lineTo x="0" y="0"/>
-              </wp:wrapPolygon>
-            </wp:wrapThrough>
-            <wp:docPr id="1" name="Imagen 1"/>
-            <wp:cNvGraphicFramePr>
-              <a:graphicFrameLocks xmlns:a="http://schemas.openxmlformats.org/drawingml/2006/main" noChangeAspect="1"/>
-            </wp:cNvGraphicFramePr>
-            <a:graphic xmlns:a="http://schemas.openxmlformats.org/drawingml/2006/main">
-              <a:graphicData uri="http://schemas.openxmlformats.org/drawingml/2006/picture">
-                <pic:pic xmlns:pic="http://schemas.openxmlformats.org/drawingml/2006/picture">
-                  <pic:nvPicPr>
-                    <pic:cNvPr id="1" name=""/>
-                    <pic:cNvPicPr/>
-                  </pic:nvPicPr>
-                  <pic:blipFill>
-                    <a:blip r:embed="rId7">
-                      <a:extLst>
-                        <a:ext uri="{28A0092B-C50C-407E-A947-70E740481C1C}">
-                          <a14:useLocalDpi xmlns:a14="http://schemas.microsoft.com/office/drawing/2010/main" val="0"/>
-                        </a:ext>
-                      </a:extLst>
-                    </a:blip>
-                    <a:stretch>
-                      <a:fillRect/>
-                    </a:stretch>
-                  </pic:blipFill>
-                  <pic:spPr>
-                    <a:xfrm>
-                      <a:off x="0" y="0"/>
-                      <a:ext cx="6645910" cy="3407410"/>
-                    </a:xfrm>
-                    <a:prstGeom prst="rect">
-                      <a:avLst/>
-                    </a:prstGeom>
-                  </pic:spPr>
-                </pic:pic>
-              </a:graphicData>
-            </a:graphic>
-          </wp:anchor>
-        </w:drawing>
-      </w:r>
     </w:p>
     <w:sectPr>
       <w:type w:val="continuous"/>
@@ -7226,6 +7147,7 @@
   <w:style w:type="character" w:default="1" w:styleId="Fuentedeprrafopredeter">
     <w:name w:val="Default Paragraph Font"/>
     <w:uiPriority w:val="1"/>
+    <w:semiHidden/>
     <w:unhideWhenUsed/>
   </w:style>
   <w:style w:type="table" w:default="1" w:styleId="Tablanormal">
